--- a/documentos/Entrega 3/Arquitetura de Sistemas e Engenharia de Software.docx
+++ b/documentos/Entrega 3/Arquitetura de Sistemas e Engenharia de Software.docx
@@ -1,145 +1,317 @@
 
 <file path=word/document.xml><?xml version="1.0" encoding="utf-8"?>
-<w:document xmlns:wpc="http://schemas.microsoft.com/office/word/2010/wordprocessingCanvas" xmlns:cx="http://schemas.microsoft.com/office/drawing/2014/chartex" xmlns:cx1="http://schemas.microsoft.com/office/drawing/2015/9/8/chartex" xmlns:cx2="http://schemas.microsoft.com/office/drawing/2015/10/21/chartex" xmlns:cx3="http://schemas.microsoft.com/office/drawing/2016/5/9/chartex" xmlns:cx4="http://schemas.microsoft.com/office/drawing/2016/5/10/chartex" xmlns:cx5="http://schemas.microsoft.com/office/drawing/2016/5/11/chartex" xmlns:cx6="http://schemas.microsoft.com/office/drawing/2016/5/12/chartex" xmlns:cx7="http://schemas.microsoft.com/office/drawing/2016/5/13/chartex" xmlns:cx8="http://schemas.microsoft.com/office/drawing/2016/5/14/chartex" xmlns:mc="http://schemas.openxmlformats.org/markup-compatibility/2006" xmlns:aink="http://schemas.microsoft.com/office/drawing/2016/ink" xmlns:am3d="http://schemas.microsoft.com/office/drawing/2017/model3d" xmlns:o="urn:schemas-microsoft-com:office:office" xmlns:r="http://schemas.openxmlformats.org/officeDocument/2006/relationships" xmlns:m="http://schemas.openxmlformats.org/officeDocument/2006/math" xmlns:v="urn:schemas-microsoft-com:vml" xmlns:wp14="http://schemas.microsoft.com/office/word/2010/wordprocessingDrawing" xmlns:wp="http://schemas.openxmlformats.org/drawingml/2006/wordprocessingDrawing" xmlns:w10="urn:schemas-microsoft-com:office:word" xmlns:w="http://schemas.openxmlformats.org/wordprocessingml/2006/main" xmlns:w14="http://schemas.microsoft.com/office/word/2010/wordml" xmlns:w15="http://schemas.microsoft.com/office/word/2012/wordml" xmlns:w16cid="http://schemas.microsoft.com/office/word/2016/wordml/cid" xmlns:w16se="http://schemas.microsoft.com/office/word/2015/wordml/symex" xmlns:wpg="http://schemas.microsoft.com/office/word/2010/wordprocessingGroup" xmlns:wpi="http://schemas.microsoft.com/office/word/2010/wordprocessingInk" xmlns:wne="http://schemas.microsoft.com/office/word/2006/wordml" xmlns:wps="http://schemas.microsoft.com/office/word/2010/wordprocessingShape" mc:Ignorable="w14 w15 w16se w16cid wp14">
+<w:document xmlns:wpc="http://schemas.microsoft.com/office/word/2010/wordprocessingCanvas" xmlns:cx="http://schemas.microsoft.com/office/drawing/2014/chartex" xmlns:cx1="http://schemas.microsoft.com/office/drawing/2015/9/8/chartex" xmlns:cx2="http://schemas.microsoft.com/office/drawing/2015/10/21/chartex" xmlns:cx3="http://schemas.microsoft.com/office/drawing/2016/5/9/chartex" xmlns:cx4="http://schemas.microsoft.com/office/drawing/2016/5/10/chartex" xmlns:cx5="http://schemas.microsoft.com/office/drawing/2016/5/11/chartex" xmlns:cx6="http://schemas.microsoft.com/office/drawing/2016/5/12/chartex" xmlns:cx7="http://schemas.microsoft.com/office/drawing/2016/5/13/chartex" xmlns:cx8="http://schemas.microsoft.com/office/drawing/2016/5/14/chartex" xmlns:mc="http://schemas.openxmlformats.org/markup-compatibility/2006" xmlns:aink="http://schemas.microsoft.com/office/drawing/2016/ink" xmlns:am3d="http://schemas.microsoft.com/office/drawing/2017/model3d" xmlns:o="urn:schemas-microsoft-com:office:office" xmlns:oel="http://schemas.microsoft.com/office/2019/extlst" xmlns:r="http://schemas.openxmlformats.org/officeDocument/2006/relationships" xmlns:m="http://schemas.openxmlformats.org/officeDocument/2006/math" xmlns:v="urn:schemas-microsoft-com:vml" xmlns:wp14="http://schemas.microsoft.com/office/word/2010/wordprocessingDrawing" xmlns:wp="http://schemas.openxmlformats.org/drawingml/2006/wordprocessingDrawing" xmlns:w10="urn:schemas-microsoft-com:office:word" xmlns:w="http://schemas.openxmlformats.org/wordprocessingml/2006/main" xmlns:w14="http://schemas.microsoft.com/office/word/2010/wordml" xmlns:w15="http://schemas.microsoft.com/office/word/2012/wordml" xmlns:w16cex="http://schemas.microsoft.com/office/word/2018/wordml/cex" xmlns:w16cid="http://schemas.microsoft.com/office/word/2016/wordml/cid" xmlns:w16="http://schemas.microsoft.com/office/word/2018/wordml" xmlns:w16du="http://schemas.microsoft.com/office/word/2023/wordml/word16du" xmlns:w16sdtdh="http://schemas.microsoft.com/office/word/2020/wordml/sdtdatahash" xmlns:w16se="http://schemas.microsoft.com/office/word/2015/wordml/symex" xmlns:wpg="http://schemas.microsoft.com/office/word/2010/wordprocessingGroup" xmlns:wpi="http://schemas.microsoft.com/office/word/2010/wordprocessingInk" xmlns:wne="http://schemas.microsoft.com/office/word/2006/wordml" xmlns:wps="http://schemas.microsoft.com/office/word/2010/wordprocessingShape" mc:Ignorable="w14 w15 w16se w16cid w16 w16cex w16sdtdh w16du wp14">
   <w:body>
     <w:p>
       <w:pPr>
-        <w:spacing w:after="0" w:line="360" w:lineRule="auto"/>
-        <w:ind w:firstLine="709"/>
         <w:jc w:val="both"/>
         <w:rPr>
-          <w:rFonts w:ascii="Times New Roman" w:eastAsia="Times New Roman" w:hAnsi="Times New Roman" w:cs="Times New Roman"/>
-          <w:sz w:val="28"/>
-          <w:szCs w:val="24"/>
-          <w:lang w:eastAsia="pt-BR"/>
-        </w:rPr>
-      </w:pPr>
-      <w:r>
-        <w:rPr>
-          <w:rFonts w:ascii="Arial" w:eastAsia="Times New Roman" w:hAnsi="Arial" w:cs="Arial"/>
-          <w:color w:val="000000"/>
-          <w:sz w:val="24"/>
-          <w:lang w:eastAsia="pt-BR"/>
-        </w:rPr>
-        <w:t>5. Práticas de DevOps</w:t>
+          <w:rFonts w:ascii="Arial" w:eastAsia="Times New Roman" w:hAnsi="Arial" w:cs="Arial"/>
+          <w:color w:val="000000"/>
+          <w:sz w:val="24"/>
+          <w:lang w:eastAsia="pt-BR"/>
+        </w:rPr>
+      </w:pPr>
+      <w:r>
+        <w:rPr>
+          <w:rFonts w:ascii="Arial" w:eastAsia="Times New Roman" w:hAnsi="Arial" w:cs="Arial"/>
+          <w:color w:val="000000"/>
+          <w:sz w:val="24"/>
+          <w:lang w:eastAsia="pt-BR"/>
+        </w:rPr>
+        <w:t>A parte de testes de softwares é um impor</w:t>
+      </w:r>
+      <w:r>
+        <w:rPr>
+          <w:rFonts w:ascii="Arial" w:eastAsia="Times New Roman" w:hAnsi="Arial" w:cs="Arial"/>
+          <w:color w:val="000000"/>
+          <w:sz w:val="24"/>
+          <w:lang w:eastAsia="pt-BR"/>
+        </w:rPr>
+        <w:t xml:space="preserve">tante tópico para garantir o íntegro funcionamento dele, e permitir ao usuário usufruir da melhor experiência de tecnologia. Para isso, foi decidido que os testes devem simular a realidade e devem apresentar um “teste de fogo” para garantir que ele dê conta de toda a demanda gerada por usuários. </w:t>
       </w:r>
     </w:p>
     <w:p>
       <w:pPr>
-        <w:spacing w:after="0" w:line="360" w:lineRule="auto"/>
-        <w:ind w:firstLine="709"/>
         <w:jc w:val="both"/>
         <w:rPr>
-          <w:rFonts w:ascii="Times New Roman" w:eastAsia="Times New Roman" w:hAnsi="Times New Roman" w:cs="Times New Roman"/>
-          <w:sz w:val="28"/>
-          <w:szCs w:val="24"/>
-          <w:lang w:eastAsia="pt-BR"/>
-        </w:rPr>
-      </w:pPr>
+          <w:rFonts w:ascii="Arial" w:eastAsia="Times New Roman" w:hAnsi="Arial" w:cs="Arial"/>
+          <w:color w:val="000000"/>
+          <w:sz w:val="24"/>
+          <w:lang w:eastAsia="pt-BR"/>
+        </w:rPr>
+      </w:pPr>
+      <w:r>
+        <w:rPr>
+          <w:rFonts w:ascii="Arial" w:eastAsia="Times New Roman" w:hAnsi="Arial" w:cs="Arial"/>
+          <w:color w:val="000000"/>
+          <w:sz w:val="24"/>
+          <w:lang w:eastAsia="pt-BR"/>
+        </w:rPr>
+        <w:t xml:space="preserve">Para isso, </w:t>
+      </w:r>
+      <w:r>
+        <w:rPr>
+          <w:rFonts w:ascii="Arial" w:eastAsia="Times New Roman" w:hAnsi="Arial" w:cs="Arial"/>
+          <w:color w:val="000000"/>
+          <w:sz w:val="24"/>
+          <w:lang w:eastAsia="pt-BR"/>
+        </w:rPr>
+        <w:t xml:space="preserve">faremos testes para as camadas do sistema (front-end, back-end e a camada de dados), garantindo assim, um teste de integração entre as partes e o perfeito funcionamento do sistema. Assim, usaremos o Pytest </w:t>
+      </w:r>
+      <w:r>
+        <w:rPr>
+          <w:rFonts w:ascii="Arial" w:eastAsia="Times New Roman" w:hAnsi="Arial" w:cs="Arial"/>
+          <w:color w:val="000000"/>
+          <w:sz w:val="24"/>
+          <w:lang w:eastAsia="pt-BR"/>
+        </w:rPr>
+        <w:t xml:space="preserve">para integrar módulos e verificar a comunicação entre APIs ou serviços internos </w:t>
+      </w:r>
+      <w:r>
+        <w:rPr>
+          <w:rFonts w:ascii="Arial" w:eastAsia="Times New Roman" w:hAnsi="Arial" w:cs="Arial"/>
+          <w:color w:val="000000"/>
+          <w:sz w:val="24"/>
+          <w:lang w:eastAsia="pt-BR"/>
+        </w:rPr>
+        <w:t>e</w:t>
+      </w:r>
+      <w:r>
+        <w:rPr>
+          <w:rFonts w:ascii="Arial" w:eastAsia="Times New Roman" w:hAnsi="Arial" w:cs="Arial"/>
+          <w:color w:val="000000"/>
+          <w:sz w:val="24"/>
+          <w:lang w:eastAsia="pt-BR"/>
+        </w:rPr>
+        <w:t xml:space="preserve"> identificar falhas na integração de forma antecipada.</w:t>
+      </w:r>
     </w:p>
     <w:p>
       <w:pPr>
-        <w:spacing w:after="0" w:line="360" w:lineRule="auto"/>
-        <w:ind w:firstLine="709"/>
         <w:jc w:val="both"/>
         <w:rPr>
-          <w:rFonts w:ascii="Times New Roman" w:eastAsia="Times New Roman" w:hAnsi="Times New Roman" w:cs="Times New Roman"/>
-          <w:sz w:val="28"/>
-          <w:szCs w:val="24"/>
-          <w:lang w:eastAsia="pt-BR"/>
-        </w:rPr>
-      </w:pPr>
-      <w:r>
-        <w:rPr>
-          <w:rFonts w:ascii="Arial" w:eastAsia="Times New Roman" w:hAnsi="Arial" w:cs="Arial"/>
-          <w:color w:val="000000"/>
-          <w:sz w:val="24"/>
-          <w:lang w:eastAsia="pt-BR"/>
-        </w:rPr>
-        <w:t>Implementamos práticas de DevOps para automatizar parte do ciclo de vida do software, utilizando ferramentas como Git para controle de versão e GitHub Actions para integração contínua. Configuramos pipelines para garantir que cada alteração fosse validada e integrada sem interrupções, promovendo um desenvolvimento contínuo e colaborativo. Isso permitiu uma entrega constante de pequenas melhorias e reduziu erros nas fases de integração e teste.</w:t>
+          <w:rFonts w:ascii="Arial" w:eastAsia="Times New Roman" w:hAnsi="Arial" w:cs="Arial"/>
+          <w:color w:val="000000"/>
+          <w:sz w:val="24"/>
+          <w:lang w:eastAsia="pt-BR"/>
+        </w:rPr>
+      </w:pPr>
+      <w:r>
+        <w:rPr>
+          <w:rFonts w:ascii="Arial" w:eastAsia="Times New Roman" w:hAnsi="Arial" w:cs="Arial"/>
+          <w:color w:val="000000"/>
+          <w:sz w:val="24"/>
+          <w:lang w:eastAsia="pt-BR"/>
+        </w:rPr>
+        <w:t>Faremos também, testes de stress no sistema, a fim de garantir a performance ideal do software em casos de muitos acessos simultâneos, ou até mesmo, em casos de diversas requisições sendo feitas ao mesmo tempo para a API.</w:t>
       </w:r>
     </w:p>
     <w:p>
       <w:pPr>
-        <w:spacing w:after="0" w:line="360" w:lineRule="auto"/>
-        <w:ind w:firstLine="709"/>
         <w:jc w:val="both"/>
         <w:rPr>
-          <w:rFonts w:ascii="Times New Roman" w:eastAsia="Times New Roman" w:hAnsi="Times New Roman" w:cs="Times New Roman"/>
-          <w:sz w:val="28"/>
-          <w:szCs w:val="24"/>
-          <w:lang w:eastAsia="pt-BR"/>
-        </w:rPr>
-      </w:pPr>
+          <w:rFonts w:ascii="Arial" w:eastAsia="Times New Roman" w:hAnsi="Arial" w:cs="Arial"/>
+          <w:color w:val="000000"/>
+          <w:sz w:val="24"/>
+          <w:u w:val="single"/>
+          <w:lang w:eastAsia="pt-BR"/>
+        </w:rPr>
+      </w:pPr>
+      <w:r>
+        <w:rPr>
+          <w:rFonts w:ascii="Arial" w:eastAsia="Times New Roman" w:hAnsi="Arial" w:cs="Arial"/>
+          <w:color w:val="000000"/>
+          <w:sz w:val="24"/>
+          <w:lang w:eastAsia="pt-BR"/>
+        </w:rPr>
+        <w:t xml:space="preserve">Ainda usando o Pytest, faremos testes de segurança, para comprovar a confiabilidade do sistema, validando com testes reais de problemas de segurança, como: </w:t>
+      </w:r>
+      <w:r>
+        <w:rPr>
+          <w:rFonts w:ascii="Arial" w:eastAsia="Times New Roman" w:hAnsi="Arial" w:cs="Arial"/>
+          <w:color w:val="000000"/>
+          <w:sz w:val="24"/>
+          <w:lang w:eastAsia="pt-BR"/>
+        </w:rPr>
+        <w:t>injeção de SQL, XSS (Cross-Site Scripting), CSRF (Cross-Site Request Forgery), entre outros.</w:t>
+      </w:r>
+      <w:r>
+        <w:t xml:space="preserve"> </w:t>
+      </w:r>
+      <w:r>
+        <w:rPr>
+          <w:rFonts w:ascii="Arial" w:eastAsia="Times New Roman" w:hAnsi="Arial" w:cs="Arial"/>
+          <w:color w:val="000000"/>
+          <w:sz w:val="24"/>
+          <w:lang w:eastAsia="pt-BR"/>
+        </w:rPr>
+        <w:t>O SonarQube também pode ser configurado para detectar possíveis falhas de segurança no código, como vulnerabilidades em bibliotecas externas.</w:t>
+      </w:r>
     </w:p>
     <w:p>
       <w:pPr>
-        <w:spacing w:after="0" w:line="360" w:lineRule="auto"/>
-        <w:ind w:firstLine="709"/>
         <w:jc w:val="both"/>
         <w:rPr>
-          <w:rFonts w:ascii="Times New Roman" w:eastAsia="Times New Roman" w:hAnsi="Times New Roman" w:cs="Times New Roman"/>
-          <w:sz w:val="28"/>
-          <w:szCs w:val="24"/>
-          <w:lang w:eastAsia="pt-BR"/>
-        </w:rPr>
-      </w:pPr>
-      <w:r>
-        <w:rPr>
-          <w:rFonts w:ascii="Arial" w:eastAsia="Times New Roman" w:hAnsi="Arial" w:cs="Arial"/>
-          <w:color w:val="000000"/>
-          <w:sz w:val="24"/>
-          <w:lang w:eastAsia="pt-BR"/>
-        </w:rPr>
-        <w:t>6. Testes e Qualidade de Software</w:t>
+          <w:rFonts w:ascii="Arial" w:eastAsia="Times New Roman" w:hAnsi="Arial" w:cs="Arial"/>
+          <w:color w:val="000000"/>
+          <w:sz w:val="24"/>
+          <w:lang w:eastAsia="pt-BR"/>
+        </w:rPr>
+      </w:pPr>
+      <w:r>
+        <w:rPr>
+          <w:rFonts w:ascii="Arial" w:eastAsia="Times New Roman" w:hAnsi="Arial" w:cs="Arial"/>
+          <w:color w:val="000000"/>
+          <w:sz w:val="24"/>
+          <w:lang w:eastAsia="pt-BR"/>
+        </w:rPr>
+        <w:t>Por último</w:t>
+      </w:r>
+      <w:r>
+        <w:rPr>
+          <w:rFonts w:ascii="Arial" w:eastAsia="Times New Roman" w:hAnsi="Arial" w:cs="Arial"/>
+          <w:color w:val="000000"/>
+          <w:sz w:val="24"/>
+          <w:lang w:eastAsia="pt-BR"/>
+        </w:rPr>
+        <w:t xml:space="preserve">, é importante </w:t>
+      </w:r>
+      <w:r>
+        <w:rPr>
+          <w:rFonts w:ascii="Arial" w:eastAsia="Times New Roman" w:hAnsi="Arial" w:cs="Arial"/>
+          <w:color w:val="000000"/>
+          <w:sz w:val="24"/>
+          <w:lang w:eastAsia="pt-BR"/>
+        </w:rPr>
+        <w:t>verificar</w:t>
+      </w:r>
+      <w:r>
+        <w:rPr>
+          <w:rFonts w:ascii="Arial" w:eastAsia="Times New Roman" w:hAnsi="Arial" w:cs="Arial"/>
+          <w:color w:val="000000"/>
+          <w:sz w:val="24"/>
+          <w:lang w:eastAsia="pt-BR"/>
+        </w:rPr>
+        <w:t xml:space="preserve"> a experiência do usuário final, garantindo que a interface seja intuitiva e fácil de usar. Testes manuais podem ser realizados para garantir que a interação com o software seja a esperada</w:t>
+      </w:r>
+      <w:r>
+        <w:rPr>
+          <w:rFonts w:ascii="Arial" w:eastAsia="Times New Roman" w:hAnsi="Arial" w:cs="Arial"/>
+          <w:color w:val="000000"/>
+          <w:sz w:val="24"/>
+          <w:lang w:eastAsia="pt-BR"/>
+        </w:rPr>
+        <w:t xml:space="preserve"> e</w:t>
+      </w:r>
+      <w:r>
+        <w:rPr>
+          <w:rFonts w:ascii="Arial" w:eastAsia="Times New Roman" w:hAnsi="Arial" w:cs="Arial"/>
+          <w:color w:val="000000"/>
+          <w:sz w:val="24"/>
+          <w:lang w:eastAsia="pt-BR"/>
+        </w:rPr>
+        <w:t xml:space="preserve"> garantir que fluxos principais de navegação estejam funcionando sem erros.</w:t>
       </w:r>
     </w:p>
     <w:p>
       <w:pPr>
-        <w:spacing w:after="0" w:line="360" w:lineRule="auto"/>
-        <w:ind w:firstLine="709"/>
         <w:jc w:val="both"/>
         <w:rPr>
-          <w:rFonts w:ascii="Times New Roman" w:eastAsia="Times New Roman" w:hAnsi="Times New Roman" w:cs="Times New Roman"/>
-          <w:sz w:val="28"/>
-          <w:szCs w:val="24"/>
-          <w:lang w:eastAsia="pt-BR"/>
-        </w:rPr>
-      </w:pPr>
+          <w:rFonts w:ascii="Arial" w:eastAsia="Times New Roman" w:hAnsi="Arial" w:cs="Arial"/>
+          <w:color w:val="000000"/>
+          <w:sz w:val="24"/>
+          <w:lang w:eastAsia="pt-BR"/>
+        </w:rPr>
+      </w:pPr>
+      <w:r>
+        <w:rPr>
+          <w:rFonts w:ascii="Arial" w:eastAsia="Times New Roman" w:hAnsi="Arial" w:cs="Arial"/>
+          <w:color w:val="000000"/>
+          <w:sz w:val="24"/>
+          <w:lang w:eastAsia="pt-BR"/>
+        </w:rPr>
+        <w:t>Para a manutenção do projeto, será garantido, junto com o Pytest, um código eficaz e otimizado, para garantir a máxima performance nas máquinas dos usuários. Uma documentação atualizada é essencial para a manutenção do software, uma vez que, ela é a primeira ferramenta de consulta do usuário para verificar a funcionalidade ideal do sistema.</w:t>
+      </w:r>
     </w:p>
     <w:p>
       <w:pPr>
-        <w:spacing w:after="0" w:line="360" w:lineRule="auto"/>
-        <w:ind w:firstLine="709"/>
         <w:jc w:val="both"/>
         <w:rPr>
-          <w:rFonts w:ascii="Times New Roman" w:eastAsia="Times New Roman" w:hAnsi="Times New Roman" w:cs="Times New Roman"/>
-          <w:sz w:val="28"/>
-          <w:szCs w:val="24"/>
-          <w:lang w:eastAsia="pt-BR"/>
-        </w:rPr>
-      </w:pPr>
-      <w:r>
-        <w:rPr>
-          <w:rFonts w:ascii="Arial" w:eastAsia="Times New Roman" w:hAnsi="Arial" w:cs="Arial"/>
-          <w:color w:val="000000"/>
-          <w:sz w:val="24"/>
-          <w:lang w:eastAsia="pt-BR"/>
-        </w:rPr>
-        <w:t>A estratégia de testes foi planejada para garantir a qualidade e a consistência dos resultados. Realizamos testes unitários para verificar a precisão de funções específicas, além de testes de integração para garantir que as APIs e as fontes de dados funcionassem corretamente em conjunto. Também foram feitos testes de sistema e aceitação para validar a aplicação como um todo. Ferramentas como Pytest e SonarQube foram utilizadas para monitorar a cobertura dos testes e a qualidade do código.</w:t>
-      </w:r>
+          <w:rFonts w:ascii="Arial" w:eastAsia="Times New Roman" w:hAnsi="Arial" w:cs="Arial"/>
+          <w:color w:val="000000"/>
+          <w:sz w:val="24"/>
+          <w:lang w:eastAsia="pt-BR"/>
+        </w:rPr>
+      </w:pPr>
+      <w:r>
+        <w:rPr>
+          <w:rFonts w:ascii="Arial" w:eastAsia="Times New Roman" w:hAnsi="Arial" w:cs="Arial"/>
+          <w:color w:val="000000"/>
+          <w:sz w:val="24"/>
+          <w:lang w:eastAsia="pt-BR"/>
+        </w:rPr>
+        <w:t>A manutenção de software não se resume apenas a corrigir problemas; ela também envolve melhoria contínua. Isso significa não só aprimorar a qualidade do código, mas também adaptar o sistema às mudanças nas necessidades dos usuários ou às inovações tecnológicas..</w:t>
+      </w:r>
+    </w:p>
+    <w:p>
+      <w:pPr>
+        <w:jc w:val="both"/>
+        <w:rPr>
+          <w:rFonts w:ascii="Arial" w:eastAsia="Times New Roman" w:hAnsi="Arial" w:cs="Arial"/>
+          <w:color w:val="000000"/>
+          <w:sz w:val="24"/>
+          <w:lang w:eastAsia="pt-BR"/>
+        </w:rPr>
+      </w:pPr>
+      <w:r>
+        <w:rPr>
+          <w:rFonts w:ascii="Arial" w:eastAsia="Times New Roman" w:hAnsi="Arial" w:cs="Arial"/>
+          <w:color w:val="000000"/>
+          <w:sz w:val="24"/>
+          <w:lang w:eastAsia="pt-BR"/>
+        </w:rPr>
+        <w:t xml:space="preserve">Para a parte de DevOps, foi </w:t>
+      </w:r>
+      <w:r>
+        <w:rPr>
+          <w:rFonts w:ascii="Arial" w:eastAsia="Times New Roman" w:hAnsi="Arial" w:cs="Arial"/>
+          <w:color w:val="000000"/>
+          <w:sz w:val="24"/>
+          <w:lang w:eastAsia="pt-BR"/>
+        </w:rPr>
+        <w:t>utilizado</w:t>
+      </w:r>
+      <w:r>
+        <w:rPr>
+          <w:rFonts w:ascii="Arial" w:eastAsia="Times New Roman" w:hAnsi="Arial" w:cs="Arial"/>
+          <w:color w:val="000000"/>
+          <w:sz w:val="24"/>
+          <w:lang w:eastAsia="pt-BR"/>
+        </w:rPr>
+        <w:t xml:space="preserve"> para controle de versão, foi utilizado o Git e GitHub, que são ferramentas muito usadas para a integração do desenvolvimento e do histórico de versões do desenvolvimento de um projeto. O GitHub Actions é integrado de forma a automatizar os testes e execução de scripts, baseado em eventos como a automatização de testes para garantir o funcionamento de versões mais recentes</w:t>
+      </w:r>
+      <w:r>
+        <w:rPr>
+          <w:rFonts w:ascii="Arial" w:eastAsia="Times New Roman" w:hAnsi="Arial" w:cs="Arial"/>
+          <w:color w:val="000000"/>
+          <w:sz w:val="24"/>
+          <w:lang w:eastAsia="pt-BR"/>
+        </w:rPr>
+        <w:t>, garantindo assim, a integração contínua e íntegra do projeto. E por fim, haverá uma automação, após os testes de funcionamento, para que seja integrado as partes funcionais mais recentes ao projeto main e o usuário possa utilizar a novas features de forma mais rápida.</w:t>
+      </w:r>
+    </w:p>
+    <w:p>
+      <w:pPr>
+        <w:rPr>
+          <w:rFonts w:ascii="Arial" w:eastAsia="Times New Roman" w:hAnsi="Arial" w:cs="Arial"/>
+          <w:color w:val="000000"/>
+          <w:sz w:val="24"/>
+          <w:lang w:eastAsia="pt-BR"/>
+        </w:rPr>
+      </w:pPr>
     </w:p>
     <w:p/>
-    <w:p/>
-    <w:p>
-      <w:r>
-        <w:t>Para a parte de DevOps, foi tulizado para controle de versão, foi utilizado o Git e GitHub, que são ferramentas muito usadas para a integração do desenvolvimento e do histórico de versões do desenvolvimento de um projeto. O GitHub Actions é integrado de forma a automatizar os testes e execução de scripts, baseado em eventos como a automatização de testes para garantir o funcionamento de versões mais recentes.</w:t>
-      </w:r>
-    </w:p>
-    <w:p>
-      <w:bookmarkStart w:id="0" w:name="_GoBack"/>
-      <w:bookmarkEnd w:id="0"/>
-    </w:p>
     <w:sectPr>
       <w:pgSz w:w="11906" w:h="16838"/>
       <w:pgMar w:top="1417" w:right="1701" w:bottom="1417" w:left="1701" w:header="708" w:footer="708" w:gutter="0"/>
@@ -150,8 +322,129 @@
 </w:document>
 </file>
 
+<file path=word/numbering.xml><?xml version="1.0" encoding="utf-8"?>
+<w:numbering xmlns:wpc="http://schemas.microsoft.com/office/word/2010/wordprocessingCanvas" xmlns:cx="http://schemas.microsoft.com/office/drawing/2014/chartex" xmlns:cx1="http://schemas.microsoft.com/office/drawing/2015/9/8/chartex" xmlns:cx2="http://schemas.microsoft.com/office/drawing/2015/10/21/chartex" xmlns:cx3="http://schemas.microsoft.com/office/drawing/2016/5/9/chartex" xmlns:cx4="http://schemas.microsoft.com/office/drawing/2016/5/10/chartex" xmlns:cx5="http://schemas.microsoft.com/office/drawing/2016/5/11/chartex" xmlns:cx6="http://schemas.microsoft.com/office/drawing/2016/5/12/chartex" xmlns:cx7="http://schemas.microsoft.com/office/drawing/2016/5/13/chartex" xmlns:cx8="http://schemas.microsoft.com/office/drawing/2016/5/14/chartex" xmlns:mc="http://schemas.openxmlformats.org/markup-compatibility/2006" xmlns:aink="http://schemas.microsoft.com/office/drawing/2016/ink" xmlns:am3d="http://schemas.microsoft.com/office/drawing/2017/model3d" xmlns:o="urn:schemas-microsoft-com:office:office" xmlns:oel="http://schemas.microsoft.com/office/2019/extlst" xmlns:r="http://schemas.openxmlformats.org/officeDocument/2006/relationships" xmlns:m="http://schemas.openxmlformats.org/officeDocument/2006/math" xmlns:v="urn:schemas-microsoft-com:vml" xmlns:wp14="http://schemas.microsoft.com/office/word/2010/wordprocessingDrawing" xmlns:wp="http://schemas.openxmlformats.org/drawingml/2006/wordprocessingDrawing" xmlns:w10="urn:schemas-microsoft-com:office:word" xmlns:w="http://schemas.openxmlformats.org/wordprocessingml/2006/main" xmlns:w14="http://schemas.microsoft.com/office/word/2010/wordml" xmlns:w15="http://schemas.microsoft.com/office/word/2012/wordml" xmlns:w16cex="http://schemas.microsoft.com/office/word/2018/wordml/cex" xmlns:w16cid="http://schemas.microsoft.com/office/word/2016/wordml/cid" xmlns:w16="http://schemas.microsoft.com/office/word/2018/wordml" xmlns:w16du="http://schemas.microsoft.com/office/word/2023/wordml/word16du" xmlns:w16sdtdh="http://schemas.microsoft.com/office/word/2020/wordml/sdtdatahash" xmlns:w16se="http://schemas.microsoft.com/office/word/2015/wordml/symex" xmlns:wpg="http://schemas.microsoft.com/office/word/2010/wordprocessingGroup" xmlns:wpi="http://schemas.microsoft.com/office/word/2010/wordprocessingInk" xmlns:wne="http://schemas.microsoft.com/office/word/2006/wordml" xmlns:wps="http://schemas.microsoft.com/office/word/2010/wordprocessingShape" mc:Ignorable="w14 w15 w16se w16cid w16 w16cex w16sdtdh w16du wp14">
+  <w:abstractNum w:abstractNumId="0" w15:restartNumberingAfterBreak="0">
+    <w:nsid w:val="52F8327B"/>
+    <w:multiLevelType w:val="multilevel"/>
+    <w:tmpl w:val="9CFE69AC"/>
+    <w:lvl w:ilvl="0">
+      <w:start w:val="1"/>
+      <w:numFmt w:val="decimal"/>
+      <w:lvlText w:val="%1."/>
+      <w:lvlJc w:val="left"/>
+      <w:pPr>
+        <w:tabs>
+          <w:tab w:val="num" w:pos="720"/>
+        </w:tabs>
+        <w:ind w:left="720" w:hanging="360"/>
+      </w:pPr>
+    </w:lvl>
+    <w:lvl w:ilvl="1" w:tentative="1">
+      <w:start w:val="1"/>
+      <w:numFmt w:val="decimal"/>
+      <w:lvlText w:val="%2."/>
+      <w:lvlJc w:val="left"/>
+      <w:pPr>
+        <w:tabs>
+          <w:tab w:val="num" w:pos="1440"/>
+        </w:tabs>
+        <w:ind w:left="1440" w:hanging="360"/>
+      </w:pPr>
+    </w:lvl>
+    <w:lvl w:ilvl="2" w:tentative="1">
+      <w:start w:val="1"/>
+      <w:numFmt w:val="decimal"/>
+      <w:lvlText w:val="%3."/>
+      <w:lvlJc w:val="left"/>
+      <w:pPr>
+        <w:tabs>
+          <w:tab w:val="num" w:pos="2160"/>
+        </w:tabs>
+        <w:ind w:left="2160" w:hanging="360"/>
+      </w:pPr>
+    </w:lvl>
+    <w:lvl w:ilvl="3" w:tentative="1">
+      <w:start w:val="1"/>
+      <w:numFmt w:val="decimal"/>
+      <w:lvlText w:val="%4."/>
+      <w:lvlJc w:val="left"/>
+      <w:pPr>
+        <w:tabs>
+          <w:tab w:val="num" w:pos="2880"/>
+        </w:tabs>
+        <w:ind w:left="2880" w:hanging="360"/>
+      </w:pPr>
+    </w:lvl>
+    <w:lvl w:ilvl="4" w:tentative="1">
+      <w:start w:val="1"/>
+      <w:numFmt w:val="decimal"/>
+      <w:lvlText w:val="%5."/>
+      <w:lvlJc w:val="left"/>
+      <w:pPr>
+        <w:tabs>
+          <w:tab w:val="num" w:pos="3600"/>
+        </w:tabs>
+        <w:ind w:left="3600" w:hanging="360"/>
+      </w:pPr>
+    </w:lvl>
+    <w:lvl w:ilvl="5" w:tentative="1">
+      <w:start w:val="1"/>
+      <w:numFmt w:val="decimal"/>
+      <w:lvlText w:val="%6."/>
+      <w:lvlJc w:val="left"/>
+      <w:pPr>
+        <w:tabs>
+          <w:tab w:val="num" w:pos="4320"/>
+        </w:tabs>
+        <w:ind w:left="4320" w:hanging="360"/>
+      </w:pPr>
+    </w:lvl>
+    <w:lvl w:ilvl="6" w:tentative="1">
+      <w:start w:val="1"/>
+      <w:numFmt w:val="decimal"/>
+      <w:lvlText w:val="%7."/>
+      <w:lvlJc w:val="left"/>
+      <w:pPr>
+        <w:tabs>
+          <w:tab w:val="num" w:pos="5040"/>
+        </w:tabs>
+        <w:ind w:left="5040" w:hanging="360"/>
+      </w:pPr>
+    </w:lvl>
+    <w:lvl w:ilvl="7" w:tentative="1">
+      <w:start w:val="1"/>
+      <w:numFmt w:val="decimal"/>
+      <w:lvlText w:val="%8."/>
+      <w:lvlJc w:val="left"/>
+      <w:pPr>
+        <w:tabs>
+          <w:tab w:val="num" w:pos="5760"/>
+        </w:tabs>
+        <w:ind w:left="5760" w:hanging="360"/>
+      </w:pPr>
+    </w:lvl>
+    <w:lvl w:ilvl="8" w:tentative="1">
+      <w:start w:val="1"/>
+      <w:numFmt w:val="decimal"/>
+      <w:lvlText w:val="%9."/>
+      <w:lvlJc w:val="left"/>
+      <w:pPr>
+        <w:tabs>
+          <w:tab w:val="num" w:pos="6480"/>
+        </w:tabs>
+        <w:ind w:left="6480" w:hanging="360"/>
+      </w:pPr>
+    </w:lvl>
+  </w:abstractNum>
+  <w:num w:numId="1" w16cid:durableId="1092775108">
+    <w:abstractNumId w:val="0"/>
+  </w:num>
+</w:numbering>
+</file>
+
 <file path=word/styles.xml><?xml version="1.0" encoding="utf-8"?>
-<w:styles xmlns:mc="http://schemas.openxmlformats.org/markup-compatibility/2006" xmlns:r="http://schemas.openxmlformats.org/officeDocument/2006/relationships" xmlns:w="http://schemas.openxmlformats.org/wordprocessingml/2006/main" xmlns:w14="http://schemas.microsoft.com/office/word/2010/wordml" xmlns:w15="http://schemas.microsoft.com/office/word/2012/wordml" xmlns:w16cid="http://schemas.microsoft.com/office/word/2016/wordml/cid" xmlns:w16se="http://schemas.microsoft.com/office/word/2015/wordml/symex" mc:Ignorable="w14 w15 w16se w16cid">
+<w:styles xmlns:mc="http://schemas.openxmlformats.org/markup-compatibility/2006" xmlns:r="http://schemas.openxmlformats.org/officeDocument/2006/relationships" xmlns:w="http://schemas.openxmlformats.org/wordprocessingml/2006/main" xmlns:w14="http://schemas.microsoft.com/office/word/2010/wordml" xmlns:w15="http://schemas.microsoft.com/office/word/2012/wordml" xmlns:w16cex="http://schemas.microsoft.com/office/word/2018/wordml/cex" xmlns:w16cid="http://schemas.microsoft.com/office/word/2016/wordml/cid" xmlns:w16="http://schemas.microsoft.com/office/word/2018/wordml" xmlns:w16du="http://schemas.microsoft.com/office/word/2023/wordml/word16du" xmlns:w16sdtdh="http://schemas.microsoft.com/office/word/2020/wordml/sdtdatahash" xmlns:w16se="http://schemas.microsoft.com/office/word/2015/wordml/symex" mc:Ignorable="w14 w15 w16se w16cid w16 w16cex w16sdtdh w16du">
   <w:docDefaults>
     <w:rPrDefault>
       <w:rPr>
@@ -167,7 +460,7 @@
       </w:pPr>
     </w:pPrDefault>
   </w:docDefaults>
-  <w:latentStyles w:defLockedState="0" w:defUIPriority="99" w:defSemiHidden="0" w:defUnhideWhenUsed="0" w:defQFormat="0" w:count="375">
+  <w:latentStyles w:defLockedState="0" w:defUIPriority="99" w:defSemiHidden="0" w:defUnhideWhenUsed="0" w:defQFormat="0" w:count="376">
     <w:lsdException w:name="Normal" w:uiPriority="0" w:qFormat="1"/>
     <w:lsdException w:name="heading 1" w:uiPriority="9" w:qFormat="1"/>
     <w:lsdException w:name="heading 2" w:semiHidden="1" w:uiPriority="9" w:unhideWhenUsed="1" w:qFormat="1"/>
@@ -543,6 +836,7 @@
     <w:lsdException w:name="Smart Hyperlink" w:semiHidden="1" w:unhideWhenUsed="1"/>
     <w:lsdException w:name="Hashtag" w:semiHidden="1" w:unhideWhenUsed="1"/>
     <w:lsdException w:name="Unresolved Mention" w:semiHidden="1" w:unhideWhenUsed="1"/>
+    <w:lsdException w:name="Smart Link" w:semiHidden="1" w:unhideWhenUsed="1"/>
   </w:latentStyles>
   <w:style w:type="paragraph" w:default="1" w:styleId="Normal">
     <w:name w:val="Normal"/>
@@ -555,7 +849,6 @@
   <w:style w:type="character" w:default="1" w:styleId="Fontepargpadro">
     <w:name w:val="Default Paragraph Font"/>
     <w:uiPriority w:val="1"/>
-    <w:semiHidden/>
     <w:unhideWhenUsed/>
   </w:style>
   <w:style w:type="table" w:default="1" w:styleId="Tabelanormal">
